--- a/36106-AT2-25100660-experiment-5.docx
+++ b/36106-AT2-25100660-experiment-5.docx
@@ -1531,20 +1531,26 @@
               <w:spacing w:line="240" w:lineRule="auto"/>
             </w:pPr>
             <w:r>
-              <w:t xml:space="preserve">Score of the relevant performance metric(s). Provide analysis on the main underperforming cases/observations and potential root causes. </w:t>
-            </w:r>
-          </w:p>
-          <w:p>
-            <w:pPr>
-              <w:widowControl w:val="0"/>
-              <w:spacing w:line="240" w:lineRule="auto"/>
-            </w:pPr>
-          </w:p>
-          <w:p>
-            <w:pPr>
-              <w:widowControl w:val="0"/>
-              <w:spacing w:line="240" w:lineRule="auto"/>
-            </w:pPr>
+              <w:t xml:space="preserve">The F3-score of the XGBoost model increased from 82.247 to </w:t>
+            </w:r>
+            <w:r>
+              <w:t>84</w:t>
+            </w:r>
+            <w:r>
+              <w:t>.</w:t>
+            </w:r>
+            <w:r>
+              <w:t>391</w:t>
+            </w:r>
+            <w:r>
+              <w:t>, indicating a significant improvement. This improvement shows how well the adjusted hyperparameters worked. The F3-score was chosen in particular because it places a significant value on recall, making sure that the model is capable of detecting possible r</w:t>
+            </w:r>
+            <w:r>
+              <w:t xml:space="preserve">epurchase - </w:t>
+            </w:r>
+            <w:r>
+              <w:t>a vital component of the business objectives of raising car repurchase rates.</w:t>
+            </w:r>
           </w:p>
         </w:tc>
       </w:tr>
@@ -1691,15 +1697,6 @@
           </w:p>
           <w:p>
             <w:pPr>
-              <w:widowControl w:val="0"/>
-              <w:spacing w:line="240" w:lineRule="auto"/>
-            </w:pPr>
-            <w:r>
-              <w:t>Solutions:</w:t>
-            </w:r>
-          </w:p>
-          <w:p>
-            <w:pPr>
               <w:pStyle w:val="ListParagraph"/>
               <w:widowControl w:val="0"/>
               <w:numPr>
@@ -1709,7 +1706,16 @@
               <w:spacing w:line="240" w:lineRule="auto"/>
             </w:pPr>
             <w:r>
-              <w:t>I got around this by using Kaggle's GPU capabilities, which freed us from the time frame limits I had at home and enabled us to carry out more thorough grid searches.</w:t>
+              <w:t>Even with hyperparameter tuning, the model could potentially miss identifying some positive cases (false negatives), which can be critical for a business relying on identifying all potential repeat customers.</w:t>
+            </w:r>
+          </w:p>
+          <w:p>
+            <w:pPr>
+              <w:widowControl w:val="0"/>
+              <w:spacing w:line="240" w:lineRule="auto"/>
+            </w:pPr>
+            <w:r>
+              <w:t>Solutions:</w:t>
             </w:r>
           </w:p>
           <w:p>
@@ -1723,10 +1729,46 @@
               <w:spacing w:line="240" w:lineRule="auto"/>
             </w:pPr>
             <w:r>
+              <w:t>I got around this by using Kaggle's GPU capabilities, which freed us from the time frame limits I had at home and enabled us to carry out more thorough grid searches.</w:t>
+            </w:r>
+          </w:p>
+          <w:p>
+            <w:pPr>
+              <w:pStyle w:val="ListParagraph"/>
+              <w:widowControl w:val="0"/>
+              <w:numPr>
+                <w:ilvl w:val="0"/>
+                <w:numId w:val="3"/>
+              </w:numPr>
+              <w:spacing w:line="240" w:lineRule="auto"/>
+            </w:pPr>
+            <w:r>
               <w:t>Same as the Random Forest model, in order t</w:t>
             </w:r>
             <w:r>
               <w:t>o manage these time limits, we had to change the way we approached grid searching.</w:t>
+            </w:r>
+          </w:p>
+          <w:p>
+            <w:pPr>
+              <w:pStyle w:val="ListParagraph"/>
+              <w:widowControl w:val="0"/>
+              <w:numPr>
+                <w:ilvl w:val="0"/>
+                <w:numId w:val="3"/>
+              </w:numPr>
+              <w:spacing w:line="240" w:lineRule="auto"/>
+            </w:pPr>
+            <w:r>
+              <w:t xml:space="preserve">The use of </w:t>
+            </w:r>
+            <w:proofErr w:type="spellStart"/>
+            <w:r>
+              <w:t>min_child_weight</w:t>
+            </w:r>
+            <w:proofErr w:type="spellEnd"/>
+            <w:r>
+              <w:t xml:space="preserve"> and gamma helped mitigate overfitting but may have also prevented the model from capturing all nuances in the minority class.</w:t>
             </w:r>
           </w:p>
           <w:p>
@@ -1885,22 +1927,47 @@
               <w:spacing w:line="240" w:lineRule="auto"/>
             </w:pPr>
             <w:r>
-              <w:t xml:space="preserve">Reflect on the outcome of the experiment and list the new insights you gained from it. Provide rationale for pursuing more experimentation with the current approach or call out if you think </w:t>
-            </w:r>
-            <w:proofErr w:type="gramStart"/>
-            <w:r>
-              <w:t>it</w:t>
-            </w:r>
-            <w:proofErr w:type="gramEnd"/>
-            <w:r>
-              <w:t xml:space="preserve"> is a dead end.</w:t>
+              <w:t xml:space="preserve">The XGBoost tuning experiment revealed that certain hyperparameter changes might dramatically increase the recall of our model, which is essential for determining which of our dataset's consumers are likely to repurchase. Performance was improved by adjusting parameters such as </w:t>
+            </w:r>
+            <w:proofErr w:type="spellStart"/>
+            <w:r>
+              <w:t>max_depth</w:t>
+            </w:r>
+            <w:proofErr w:type="spellEnd"/>
+            <w:r>
+              <w:t xml:space="preserve">, </w:t>
+            </w:r>
+            <w:proofErr w:type="spellStart"/>
+            <w:r>
+              <w:t>min_child_weight</w:t>
+            </w:r>
+            <w:proofErr w:type="spellEnd"/>
+            <w:r>
+              <w:t xml:space="preserve">, subsample, and </w:t>
+            </w:r>
+            <w:proofErr w:type="spellStart"/>
+            <w:r>
+              <w:t>colsample_bytree</w:t>
+            </w:r>
+            <w:proofErr w:type="spellEnd"/>
+            <w:r>
+              <w:t>, highlighting the significance of customized settings to prevent overfitting and raise sensitivity.</w:t>
+            </w:r>
+          </w:p>
+          <w:p>
+            <w:pPr>
+              <w:widowControl w:val="0"/>
+              <w:spacing w:line="240" w:lineRule="auto"/>
+            </w:pPr>
+            <w:r>
+              <w:t>This experiment indicates that it's not a dead end and that there's still potential for development. The benefits of fine-tuning motivate more research into other model parameter optimization.</w:t>
             </w:r>
           </w:p>
         </w:tc>
       </w:tr>
       <w:tr>
         <w:trPr>
-          <w:trHeight w:val="2805"/>
+          <w:trHeight w:val="23"/>
         </w:trPr>
         <w:tc>
           <w:tcPr>
@@ -1946,39 +2013,40 @@
               <w:widowControl w:val="0"/>
               <w:spacing w:line="240" w:lineRule="auto"/>
             </w:pPr>
-          </w:p>
-          <w:p>
-            <w:pPr>
-              <w:pStyle w:val="ListParagraph"/>
-              <w:widowControl w:val="0"/>
-              <w:numPr>
-                <w:ilvl w:val="0"/>
-                <w:numId w:val="3"/>
-              </w:numPr>
-              <w:spacing w:line="240" w:lineRule="auto"/>
-            </w:pPr>
+            <w:r>
+              <w:t xml:space="preserve">- </w:t>
+            </w:r>
             <w:r>
               <w:t>Optimization using GPU Acceleration: Since Kaggle's GPU works so well for training complicated models, more extensive hyperparameter grids will be investigated in further studies. It will be possible to go through more settings more quickly by using cloud resources.</w:t>
             </w:r>
           </w:p>
           <w:p>
             <w:pPr>
-              <w:pStyle w:val="ListParagraph"/>
-              <w:widowControl w:val="0"/>
-              <w:numPr>
-                <w:ilvl w:val="0"/>
-                <w:numId w:val="3"/>
-              </w:numPr>
-              <w:spacing w:line="240" w:lineRule="auto"/>
-            </w:pPr>
+              <w:widowControl w:val="0"/>
+              <w:spacing w:line="240" w:lineRule="auto"/>
+            </w:pPr>
+            <w:r>
+              <w:t xml:space="preserve">- </w:t>
+            </w:r>
             <w:r>
               <w:t>Deployment Considerations: After the model achieves the required level of accuracy, the next stage will be to get it ready for use by making sure it works well with the operational infrastructure of the company.</w:t>
             </w:r>
+          </w:p>
+          <w:p>
+            <w:pPr>
+              <w:widowControl w:val="0"/>
+              <w:spacing w:line="240" w:lineRule="auto"/>
+            </w:pPr>
+          </w:p>
+          <w:p>
+            <w:pPr>
+              <w:widowControl w:val="0"/>
+              <w:spacing w:line="240" w:lineRule="auto"/>
+            </w:pPr>
           </w:p>
         </w:tc>
       </w:tr>
     </w:tbl>
-    <w:p/>
     <w:p/>
     <w:sectPr>
       <w:pgSz w:w="12240" w:h="15840"/>
